--- a/Diagrama de clases UML.docx
+++ b/Diagrama de clases UML.docx
@@ -23,14 +23,13 @@
       </w:pPr>
       <w:r>
         <w:rPr>
-          <w:noProof/>
           <w:lang w:val="es-MX"/>
         </w:rPr>
         <w:drawing>
-          <wp:inline distT="0" distB="0" distL="0" distR="0" wp14:anchorId="2CCAF6DE" wp14:editId="016D7ED0">
-            <wp:extent cx="3658111" cy="4953691"/>
+          <wp:inline distT="0" distB="0" distL="0" distR="0" wp14:anchorId="760066AC" wp14:editId="086FC8A1">
+            <wp:extent cx="4229690" cy="6592220"/>
             <wp:effectExtent l="0" t="0" r="0" b="0"/>
-            <wp:docPr id="1471080849" name="Imagen 1"/>
+            <wp:docPr id="100600155" name="Imagen 1"/>
             <wp:cNvGraphicFramePr>
               <a:graphicFrameLocks xmlns:a="http://schemas.openxmlformats.org/drawingml/2006/main" noChangeAspect="1"/>
             </wp:cNvGraphicFramePr>
@@ -38,7 +37,7 @@
               <a:graphicData uri="http://schemas.openxmlformats.org/drawingml/2006/picture">
                 <pic:pic xmlns:pic="http://schemas.openxmlformats.org/drawingml/2006/picture">
                   <pic:nvPicPr>
-                    <pic:cNvPr id="1471080849" name=""/>
+                    <pic:cNvPr id="100600155" name=""/>
                     <pic:cNvPicPr/>
                   </pic:nvPicPr>
                   <pic:blipFill>
@@ -50,7 +49,7 @@
                   <pic:spPr>
                     <a:xfrm>
                       <a:off x="0" y="0"/>
-                      <a:ext cx="3658111" cy="4953691"/>
+                      <a:ext cx="4229690" cy="6592220"/>
                     </a:xfrm>
                     <a:prstGeom prst="rect">
                       <a:avLst/>
@@ -151,6 +150,7 @@
         <w:rPr>
           <w:lang w:val="es-MX"/>
         </w:rPr>
+        <w:lastRenderedPageBreak/>
         <w:t xml:space="preserve">Representa el </w:t>
       </w:r>
       <w:proofErr w:type="spellStart"/>
@@ -341,7 +341,6 @@
         <w:rPr>
           <w:lang w:val="es-MX"/>
         </w:rPr>
-        <w:lastRenderedPageBreak/>
         <w:t xml:space="preserve">Aplica el patrón </w:t>
       </w:r>
       <w:proofErr w:type="spellStart"/>
@@ -2243,15 +2242,6 @@
 </file>
 
 <file path=customXml/item1.xml><?xml version="1.0" encoding="utf-8"?>
-<?mso-contentType ?>
-<FormTemplates xmlns="http://schemas.microsoft.com/sharepoint/v3/contenttype/forms">
-  <Display>DocumentLibraryForm</Display>
-  <Edit>DocumentLibraryForm</Edit>
-  <New>DocumentLibraryForm</New>
-</FormTemplates>
-</file>
-
-<file path=customXml/item2.xml><?xml version="1.0" encoding="utf-8"?>
 <ct:contentTypeSchema xmlns:ct="http://schemas.microsoft.com/office/2006/metadata/contentType" xmlns:ma="http://schemas.microsoft.com/office/2006/metadata/properties/metaAttributes" ct:_="" ma:_="" ma:contentTypeName="Document" ma:contentTypeID="0x010100C102D128A34FD64FA12C7990D345E5CD" ma:contentTypeVersion="11" ma:contentTypeDescription="Create a new document." ma:contentTypeScope="" ma:versionID="fb0704768695e33d42089c993c0063c0">
   <xsd:schema xmlns:xsd="http://www.w3.org/2001/XMLSchema" xmlns:xs="http://www.w3.org/2001/XMLSchema" xmlns:p="http://schemas.microsoft.com/office/2006/metadata/properties" xmlns:ns3="6b253df8-d027-4228-8b82-32734dec92de" targetNamespace="http://schemas.microsoft.com/office/2006/metadata/properties" ma:root="true" ma:fieldsID="3a71013085fc4538f62d8c9e83e21946" ns3:_="">
     <xsd:import namespace="6b253df8-d027-4228-8b82-32734dec92de"/>
@@ -2439,6 +2429,15 @@
 </ct:contentTypeSchema>
 </file>
 
+<file path=customXml/item2.xml><?xml version="1.0" encoding="utf-8"?>
+<?mso-contentType ?>
+<FormTemplates xmlns="http://schemas.microsoft.com/sharepoint/v3/contenttype/forms">
+  <Display>DocumentLibraryForm</Display>
+  <Edit>DocumentLibraryForm</Edit>
+  <New>DocumentLibraryForm</New>
+</FormTemplates>
+</file>
+
 <file path=customXml/item3.xml><?xml version="1.0" encoding="utf-8"?>
 <p:properties xmlns:p="http://schemas.microsoft.com/office/2006/metadata/properties" xmlns:xsi="http://www.w3.org/2001/XMLSchema-instance" xmlns:pc="http://schemas.microsoft.com/office/infopath/2007/PartnerControls">
   <documentManagement>
@@ -2448,14 +2447,6 @@
 </file>
 
 <file path=customXml/itemProps1.xml><?xml version="1.0" encoding="utf-8"?>
-<ds:datastoreItem xmlns:ds="http://schemas.openxmlformats.org/officeDocument/2006/customXml" ds:itemID="{23D2E777-8E5B-4E0C-96DF-2FBAE7A7182D}">
-  <ds:schemaRefs>
-    <ds:schemaRef ds:uri="http://schemas.microsoft.com/sharepoint/v3/contenttype/forms"/>
-  </ds:schemaRefs>
-</ds:datastoreItem>
-</file>
-
-<file path=customXml/itemProps2.xml><?xml version="1.0" encoding="utf-8"?>
 <ds:datastoreItem xmlns:ds="http://schemas.openxmlformats.org/officeDocument/2006/customXml" ds:itemID="{DEF69D06-4B27-4003-8665-00E58FF7B583}">
   <ds:schemaRefs>
     <ds:schemaRef ds:uri="http://schemas.microsoft.com/office/2006/metadata/contentType"/>
@@ -2473,18 +2464,20 @@
 </ds:datastoreItem>
 </file>
 
+<file path=customXml/itemProps2.xml><?xml version="1.0" encoding="utf-8"?>
+<ds:datastoreItem xmlns:ds="http://schemas.openxmlformats.org/officeDocument/2006/customXml" ds:itemID="{23D2E777-8E5B-4E0C-96DF-2FBAE7A7182D}">
+  <ds:schemaRefs>
+    <ds:schemaRef ds:uri="http://schemas.microsoft.com/sharepoint/v3/contenttype/forms"/>
+  </ds:schemaRefs>
+</ds:datastoreItem>
+</file>
+
 <file path=customXml/itemProps3.xml><?xml version="1.0" encoding="utf-8"?>
 <ds:datastoreItem xmlns:ds="http://schemas.openxmlformats.org/officeDocument/2006/customXml" ds:itemID="{7288DD70-E755-4A67-B073-95247CE5A234}">
   <ds:schemaRefs>
-    <ds:schemaRef ds:uri="http://schemas.openxmlformats.org/package/2006/metadata/core-properties"/>
-    <ds:schemaRef ds:uri="http://purl.org/dc/terms/"/>
-    <ds:schemaRef ds:uri="http://schemas.microsoft.com/office/2006/documentManagement/types"/>
+    <ds:schemaRef ds:uri="http://schemas.microsoft.com/office/2006/metadata/properties"/>
+    <ds:schemaRef ds:uri="http://schemas.microsoft.com/office/infopath/2007/PartnerControls"/>
     <ds:schemaRef ds:uri="6b253df8-d027-4228-8b82-32734dec92de"/>
-    <ds:schemaRef ds:uri="http://schemas.microsoft.com/office/infopath/2007/PartnerControls"/>
-    <ds:schemaRef ds:uri="http://purl.org/dc/dcmitype/"/>
-    <ds:schemaRef ds:uri="http://schemas.microsoft.com/office/2006/metadata/properties"/>
-    <ds:schemaRef ds:uri="http://www.w3.org/XML/1998/namespace"/>
-    <ds:schemaRef ds:uri="http://purl.org/dc/elements/1.1/"/>
   </ds:schemaRefs>
 </ds:datastoreItem>
 </file>